--- a/static/zayva.docx
+++ b/static/zayva.docx
@@ -66,7 +66,7 @@
     </w:p>
     <w:p>
       <w:pPr>
-        <w:pStyle w:val="ac"/>
+        <w:pStyle w:val="ListParagraph"/>
         <w:tabs>
           <w:tab w:val="left" w:pos="1276"/>
         </w:tabs>
@@ -75,18 +75,17 @@
         <w:jc w:val="both"/>
         <w:rPr>
           <w:rFonts w:ascii="Times New Roman" w:hAnsi="Times New Roman"/>
+          <w:sz w:val="24"/>
+          <w:szCs w:val="24"/>
+        </w:rPr>
+      </w:pPr>
+      <w:r>
+        <w:rPr>
+          <w:rFonts w:ascii="Times New Roman" w:hAnsi="Times New Roman"/>
           <w:b/>
           <w:sz w:val="24"/>
           <w:szCs w:val="24"/>
         </w:rPr>
-      </w:pPr>
-      <w:r>
-        <w:rPr>
-          <w:rFonts w:ascii="Times New Roman" w:hAnsi="Times New Roman"/>
-          <w:b/>
-          <w:sz w:val="24"/>
-          <w:szCs w:val="24"/>
-        </w:rPr>
         <w:t>Заявление №</w:t>
       </w:r>
       <w:r>
@@ -97,17 +96,14 @@
         </w:rPr>
         <w:t>{{</w:t>
       </w:r>
-      <w:proofErr w:type="spellStart"/>
-      <w:r>
-        <w:rPr>
-          <w:rFonts w:ascii="Times New Roman" w:hAnsi="Times New Roman"/>
-          <w:sz w:val="24"/>
-          <w:szCs w:val="24"/>
-          <w:lang w:val="en-US"/>
-        </w:rPr>
-        <w:t>numberTicket</w:t>
-      </w:r>
-      <w:proofErr w:type="spellEnd"/>
+      <w:r>
+        <w:rPr>
+          <w:rFonts w:ascii="Times New Roman" w:hAnsi="Times New Roman"/>
+          <w:sz w:val="24"/>
+          <w:szCs w:val="24"/>
+        </w:rPr>
+        <w:t>ticket_id</w:t>
+      </w:r>
       <w:r>
         <w:rPr>
           <w:rFonts w:ascii="Times New Roman" w:hAnsi="Times New Roman"/>
@@ -119,7 +115,7 @@
     </w:p>
     <w:p>
       <w:pPr>
-        <w:pStyle w:val="ac"/>
+        <w:pStyle w:val="ListParagraph"/>
         <w:tabs>
           <w:tab w:val="left" w:pos="1276"/>
         </w:tabs>
@@ -128,608 +124,15 @@
         <w:jc w:val="both"/>
         <w:rPr>
           <w:rFonts w:ascii="Times New Roman" w:hAnsi="Times New Roman"/>
+          <w:b/>
           <w:sz w:val="24"/>
           <w:szCs w:val="24"/>
         </w:rPr>
       </w:pPr>
-      <w:r>
-        <w:rPr>
-          <w:rFonts w:ascii="Times New Roman" w:hAnsi="Times New Roman"/>
-          <w:sz w:val="24"/>
-          <w:szCs w:val="24"/>
-        </w:rPr>
-        <w:t xml:space="preserve">Я, </w:t>
-      </w:r>
-      <w:r>
-        <w:rPr>
-          <w:rFonts w:ascii="Times New Roman" w:hAnsi="Times New Roman"/>
-          <w:sz w:val="24"/>
-          <w:szCs w:val="24"/>
-        </w:rPr>
-        <w:t>{{</w:t>
-      </w:r>
-      <w:proofErr w:type="spellStart"/>
-      <w:r>
-        <w:rPr>
-          <w:rFonts w:ascii="Times New Roman" w:hAnsi="Times New Roman"/>
-          <w:sz w:val="24"/>
-          <w:szCs w:val="24"/>
-        </w:rPr>
-        <w:t>fioPerson</w:t>
-      </w:r>
-      <w:proofErr w:type="spellEnd"/>
-      <w:r>
-        <w:rPr>
-          <w:rFonts w:ascii="Times New Roman" w:hAnsi="Times New Roman"/>
-          <w:sz w:val="24"/>
-          <w:szCs w:val="24"/>
-        </w:rPr>
-        <w:t>}}</w:t>
-      </w:r>
-      <w:r>
-        <w:rPr>
-          <w:rFonts w:ascii="Times New Roman" w:hAnsi="Times New Roman"/>
-          <w:sz w:val="24"/>
-          <w:szCs w:val="24"/>
-        </w:rPr>
-        <w:t xml:space="preserve">, дата рождения </w:t>
-      </w:r>
-      <w:r>
-        <w:rPr>
-          <w:rFonts w:ascii="Times New Roman" w:hAnsi="Times New Roman"/>
-          <w:sz w:val="24"/>
-          <w:szCs w:val="24"/>
-        </w:rPr>
-        <w:t>{{</w:t>
-      </w:r>
-      <w:proofErr w:type="spellStart"/>
-      <w:r>
-        <w:rPr>
-          <w:rFonts w:ascii="Times New Roman" w:hAnsi="Times New Roman"/>
-          <w:sz w:val="24"/>
-          <w:szCs w:val="24"/>
-        </w:rPr>
-        <w:t>dateBornPerson</w:t>
-      </w:r>
-      <w:proofErr w:type="spellEnd"/>
-      <w:r>
-        <w:rPr>
-          <w:rFonts w:ascii="Times New Roman" w:hAnsi="Times New Roman"/>
-          <w:sz w:val="24"/>
-          <w:szCs w:val="24"/>
-        </w:rPr>
-        <w:t>}}</w:t>
-      </w:r>
-      <w:r>
-        <w:rPr>
-          <w:rFonts w:ascii="Times New Roman" w:hAnsi="Times New Roman"/>
-          <w:sz w:val="24"/>
-          <w:szCs w:val="24"/>
-        </w:rPr>
-        <w:t xml:space="preserve">, место рождения </w:t>
-      </w:r>
-      <w:r>
-        <w:rPr>
-          <w:rFonts w:ascii="Times New Roman" w:hAnsi="Times New Roman"/>
-          <w:sz w:val="24"/>
-          <w:szCs w:val="24"/>
-        </w:rPr>
-        <w:t>{{</w:t>
-      </w:r>
-      <w:proofErr w:type="spellStart"/>
-      <w:r>
-        <w:rPr>
-          <w:rFonts w:ascii="Times New Roman" w:hAnsi="Times New Roman"/>
-          <w:sz w:val="24"/>
-          <w:szCs w:val="24"/>
-          <w:lang w:val="en-US"/>
-        </w:rPr>
-        <w:t>cityPerson</w:t>
-      </w:r>
-      <w:proofErr w:type="spellEnd"/>
-      <w:r>
-        <w:rPr>
-          <w:rFonts w:ascii="Times New Roman" w:hAnsi="Times New Roman"/>
-          <w:sz w:val="24"/>
-          <w:szCs w:val="24"/>
-        </w:rPr>
-        <w:t>}}</w:t>
-      </w:r>
-      <w:r>
-        <w:rPr>
-          <w:rFonts w:ascii="Times New Roman" w:hAnsi="Times New Roman"/>
-          <w:sz w:val="24"/>
-          <w:szCs w:val="24"/>
-        </w:rPr>
-        <w:t xml:space="preserve">, паспорт </w:t>
-      </w:r>
-      <w:r>
-        <w:rPr>
-          <w:rFonts w:ascii="Times New Roman" w:hAnsi="Times New Roman"/>
-          <w:sz w:val="24"/>
-          <w:szCs w:val="24"/>
-        </w:rPr>
-        <w:t>{{</w:t>
-      </w:r>
-      <w:proofErr w:type="spellStart"/>
-      <w:r>
-        <w:rPr>
-          <w:rFonts w:ascii="Times New Roman" w:hAnsi="Times New Roman"/>
-          <w:sz w:val="24"/>
-          <w:szCs w:val="24"/>
-          <w:lang w:val="en-US"/>
-        </w:rPr>
-        <w:t>pasportPerson</w:t>
-      </w:r>
-      <w:proofErr w:type="spellEnd"/>
-      <w:r>
-        <w:rPr>
-          <w:rFonts w:ascii="Times New Roman" w:hAnsi="Times New Roman"/>
-          <w:sz w:val="24"/>
-          <w:szCs w:val="24"/>
-        </w:rPr>
-        <w:t>}}</w:t>
-      </w:r>
-      <w:r>
-        <w:rPr>
-          <w:rFonts w:ascii="Times New Roman" w:hAnsi="Times New Roman"/>
-          <w:sz w:val="24"/>
-          <w:szCs w:val="24"/>
-        </w:rPr>
-        <w:t>,</w:t>
-      </w:r>
-      <w:r>
-        <w:rPr>
-          <w:rFonts w:ascii="Times New Roman" w:hAnsi="Times New Roman"/>
-          <w:sz w:val="24"/>
-          <w:szCs w:val="24"/>
-        </w:rPr>
-        <w:t xml:space="preserve"> выдан </w:t>
-      </w:r>
-      <w:r>
-        <w:rPr>
-          <w:rFonts w:ascii="Times New Roman" w:hAnsi="Times New Roman"/>
-          <w:sz w:val="24"/>
-          <w:szCs w:val="24"/>
-        </w:rPr>
-        <w:t>{{</w:t>
-      </w:r>
-      <w:proofErr w:type="spellStart"/>
-      <w:r>
-        <w:rPr>
-          <w:rFonts w:ascii="Times New Roman" w:hAnsi="Times New Roman"/>
-          <w:sz w:val="24"/>
-          <w:szCs w:val="24"/>
-          <w:lang w:val="en-US"/>
-        </w:rPr>
-        <w:t>datePassportPerson</w:t>
-      </w:r>
-      <w:proofErr w:type="spellEnd"/>
-      <w:r>
-        <w:rPr>
-          <w:rFonts w:ascii="Times New Roman" w:hAnsi="Times New Roman"/>
-          <w:sz w:val="24"/>
-          <w:szCs w:val="24"/>
-        </w:rPr>
-        <w:t>}}</w:t>
-      </w:r>
-      <w:r>
-        <w:rPr>
-          <w:rFonts w:ascii="Times New Roman" w:hAnsi="Times New Roman"/>
-          <w:sz w:val="24"/>
-          <w:szCs w:val="24"/>
-        </w:rPr>
-        <w:t xml:space="preserve"> </w:t>
-      </w:r>
-      <w:r>
-        <w:rPr>
-          <w:rFonts w:ascii="Times New Roman" w:hAnsi="Times New Roman"/>
-          <w:sz w:val="24"/>
-          <w:szCs w:val="24"/>
-        </w:rPr>
-        <w:t>{{</w:t>
-      </w:r>
-      <w:proofErr w:type="spellStart"/>
-      <w:r>
-        <w:rPr>
-          <w:rFonts w:ascii="Times New Roman" w:hAnsi="Times New Roman"/>
-          <w:sz w:val="24"/>
-          <w:szCs w:val="24"/>
-          <w:lang w:val="en-US"/>
-        </w:rPr>
-        <w:t>ufmsPerson</w:t>
-      </w:r>
-      <w:proofErr w:type="spellEnd"/>
-      <w:r>
-        <w:rPr>
-          <w:rFonts w:ascii="Times New Roman" w:hAnsi="Times New Roman"/>
-          <w:sz w:val="24"/>
-          <w:szCs w:val="24"/>
-        </w:rPr>
-        <w:t>}}</w:t>
-      </w:r>
-      <w:r>
-        <w:rPr>
-          <w:rFonts w:ascii="Times New Roman" w:hAnsi="Times New Roman"/>
-          <w:sz w:val="24"/>
-          <w:szCs w:val="24"/>
-        </w:rPr>
-        <w:t>,</w:t>
-      </w:r>
-      <w:r>
-        <w:rPr>
-          <w:rFonts w:ascii="Times New Roman" w:hAnsi="Times New Roman"/>
-          <w:sz w:val="24"/>
-          <w:szCs w:val="24"/>
-        </w:rPr>
-        <w:t xml:space="preserve"> код подразделения </w:t>
-      </w:r>
-      <w:r>
-        <w:rPr>
-          <w:rFonts w:ascii="Times New Roman" w:hAnsi="Times New Roman"/>
-          <w:sz w:val="24"/>
-          <w:szCs w:val="24"/>
-        </w:rPr>
-        <w:t>{{</w:t>
-      </w:r>
-      <w:proofErr w:type="spellStart"/>
-      <w:r>
-        <w:rPr>
-          <w:rFonts w:ascii="Times New Roman" w:hAnsi="Times New Roman"/>
-          <w:sz w:val="24"/>
-          <w:szCs w:val="24"/>
-          <w:lang w:val="en-US"/>
-        </w:rPr>
-        <w:t>codeUfmsPerson</w:t>
-      </w:r>
-      <w:proofErr w:type="spellEnd"/>
-      <w:r>
-        <w:rPr>
-          <w:rFonts w:ascii="Times New Roman" w:hAnsi="Times New Roman"/>
-          <w:sz w:val="24"/>
-          <w:szCs w:val="24"/>
-        </w:rPr>
-        <w:t>}}</w:t>
-      </w:r>
-      <w:r>
-        <w:rPr>
-          <w:rFonts w:ascii="Times New Roman" w:hAnsi="Times New Roman"/>
-          <w:sz w:val="24"/>
-          <w:szCs w:val="24"/>
-        </w:rPr>
-        <w:t xml:space="preserve">, зарегистрированный по адресу </w:t>
-      </w:r>
-      <w:r>
-        <w:rPr>
-          <w:rFonts w:ascii="Times New Roman" w:hAnsi="Times New Roman"/>
-          <w:sz w:val="24"/>
-          <w:szCs w:val="24"/>
-        </w:rPr>
-        <w:t>{{</w:t>
-      </w:r>
-      <w:proofErr w:type="spellStart"/>
-      <w:r>
-        <w:rPr>
-          <w:rFonts w:ascii="Times New Roman" w:hAnsi="Times New Roman"/>
-          <w:sz w:val="24"/>
-          <w:szCs w:val="24"/>
-          <w:lang w:val="en-US"/>
-        </w:rPr>
-        <w:t>fullAdressPerson</w:t>
-      </w:r>
-      <w:proofErr w:type="spellEnd"/>
-      <w:r>
-        <w:rPr>
-          <w:rFonts w:ascii="Times New Roman" w:hAnsi="Times New Roman"/>
-          <w:sz w:val="24"/>
-          <w:szCs w:val="24"/>
-        </w:rPr>
-        <w:t>}}</w:t>
-      </w:r>
-      <w:r>
-        <w:rPr>
-          <w:rFonts w:ascii="Times New Roman" w:hAnsi="Times New Roman"/>
-          <w:sz w:val="24"/>
-          <w:szCs w:val="24"/>
-        </w:rPr>
-        <w:t xml:space="preserve">, работающий в </w:t>
-      </w:r>
-      <w:r>
-        <w:rPr>
-          <w:rFonts w:ascii="Times New Roman" w:hAnsi="Times New Roman"/>
-          <w:sz w:val="24"/>
-          <w:szCs w:val="24"/>
-        </w:rPr>
-        <w:t>АО "ЭР-Телеком Холдинг"</w:t>
-      </w:r>
-      <w:r>
-        <w:rPr>
-          <w:rFonts w:ascii="Times New Roman" w:hAnsi="Times New Roman"/>
-          <w:sz w:val="24"/>
-          <w:szCs w:val="24"/>
-        </w:rPr>
-        <w:t xml:space="preserve">, структурном подразделении </w:t>
-      </w:r>
-      <w:r>
-        <w:rPr>
-          <w:rFonts w:ascii="Times New Roman" w:hAnsi="Times New Roman"/>
-          <w:sz w:val="24"/>
-          <w:szCs w:val="24"/>
-        </w:rPr>
-        <w:t>{{</w:t>
-      </w:r>
-      <w:proofErr w:type="spellStart"/>
-      <w:r>
-        <w:rPr>
-          <w:rFonts w:ascii="Times New Roman" w:hAnsi="Times New Roman"/>
-          <w:sz w:val="24"/>
-          <w:szCs w:val="24"/>
-          <w:lang w:val="en-US"/>
-        </w:rPr>
-        <w:t>otdelPerson</w:t>
-      </w:r>
-      <w:proofErr w:type="spellEnd"/>
-      <w:r>
-        <w:rPr>
-          <w:rFonts w:ascii="Times New Roman" w:hAnsi="Times New Roman"/>
-          <w:sz w:val="24"/>
-          <w:szCs w:val="24"/>
-        </w:rPr>
-        <w:t>}}</w:t>
-      </w:r>
-      <w:r>
-        <w:rPr>
-          <w:rFonts w:ascii="Times New Roman" w:hAnsi="Times New Roman"/>
-          <w:sz w:val="24"/>
-          <w:szCs w:val="24"/>
-        </w:rPr>
-        <w:t xml:space="preserve">, на должности </w:t>
-      </w:r>
-      <w:r>
-        <w:rPr>
-          <w:rFonts w:ascii="Times New Roman" w:hAnsi="Times New Roman"/>
-          <w:sz w:val="24"/>
-          <w:szCs w:val="24"/>
-        </w:rPr>
-        <w:t>{{</w:t>
-      </w:r>
-      <w:proofErr w:type="spellStart"/>
-      <w:r>
-        <w:rPr>
-          <w:rFonts w:ascii="Times New Roman" w:hAnsi="Times New Roman"/>
-          <w:sz w:val="24"/>
-          <w:szCs w:val="24"/>
-          <w:lang w:val="en-US"/>
-        </w:rPr>
-        <w:t>positionPerson</w:t>
-      </w:r>
-      <w:proofErr w:type="spellEnd"/>
-      <w:r>
-        <w:rPr>
-          <w:rFonts w:ascii="Times New Roman" w:hAnsi="Times New Roman"/>
-          <w:sz w:val="24"/>
-          <w:szCs w:val="24"/>
-        </w:rPr>
-        <w:t>}}</w:t>
-      </w:r>
-      <w:r>
-        <w:rPr>
-          <w:rFonts w:ascii="Times New Roman" w:hAnsi="Times New Roman"/>
-          <w:sz w:val="24"/>
-          <w:szCs w:val="24"/>
-        </w:rPr>
-        <w:t xml:space="preserve">, </w:t>
-      </w:r>
-      <w:r>
-        <w:rPr>
-          <w:rFonts w:ascii="Times New Roman" w:hAnsi="Times New Roman"/>
-          <w:b/>
-          <w:sz w:val="24"/>
-          <w:szCs w:val="24"/>
-        </w:rPr>
-        <w:t>прошу предоставить</w:t>
-      </w:r>
-      <w:r>
-        <w:rPr>
-          <w:rFonts w:ascii="Times New Roman" w:hAnsi="Times New Roman"/>
-          <w:sz w:val="24"/>
-          <w:szCs w:val="24"/>
-        </w:rPr>
-        <w:t xml:space="preserve"> мне корпоративную </w:t>
-      </w:r>
-      <w:r>
-        <w:rPr>
-          <w:rFonts w:ascii="Times New Roman" w:hAnsi="Times New Roman"/>
-          <w:sz w:val="24"/>
-          <w:szCs w:val="24"/>
-          <w:lang w:val="en-US"/>
-        </w:rPr>
-        <w:t>SIM</w:t>
-      </w:r>
-      <w:r>
-        <w:rPr>
-          <w:rFonts w:ascii="Times New Roman" w:hAnsi="Times New Roman"/>
-          <w:sz w:val="24"/>
-          <w:szCs w:val="24"/>
-        </w:rPr>
-        <w:t xml:space="preserve">-карту </w:t>
-      </w:r>
-      <w:r>
-        <w:rPr>
-          <w:rFonts w:ascii="Times New Roman" w:hAnsi="Times New Roman"/>
-          <w:sz w:val="24"/>
-          <w:szCs w:val="24"/>
-        </w:rPr>
-        <w:t>{{</w:t>
-      </w:r>
-      <w:proofErr w:type="spellStart"/>
-      <w:r>
-        <w:rPr>
-          <w:rFonts w:ascii="Times New Roman" w:hAnsi="Times New Roman"/>
-          <w:sz w:val="24"/>
-          <w:szCs w:val="24"/>
-          <w:lang w:val="en-US"/>
-        </w:rPr>
-        <w:t>operatorSimkarta</w:t>
-      </w:r>
-      <w:proofErr w:type="spellEnd"/>
-      <w:r>
-        <w:rPr>
-          <w:rFonts w:ascii="Times New Roman" w:hAnsi="Times New Roman"/>
-          <w:sz w:val="24"/>
-          <w:szCs w:val="24"/>
-        </w:rPr>
-        <w:t>}}</w:t>
-      </w:r>
-      <w:r>
-        <w:rPr>
-          <w:rFonts w:ascii="Times New Roman" w:hAnsi="Times New Roman"/>
-          <w:sz w:val="24"/>
-          <w:szCs w:val="24"/>
-        </w:rPr>
-        <w:t xml:space="preserve"> с номером +</w:t>
-      </w:r>
-      <w:r>
-        <w:rPr>
-          <w:rFonts w:ascii="Times New Roman" w:hAnsi="Times New Roman"/>
-          <w:sz w:val="24"/>
-          <w:szCs w:val="24"/>
-        </w:rPr>
-        <w:t>{{</w:t>
-      </w:r>
-      <w:proofErr w:type="spellStart"/>
-      <w:r>
-        <w:rPr>
-          <w:rFonts w:ascii="Times New Roman" w:hAnsi="Times New Roman"/>
-          <w:sz w:val="24"/>
-          <w:szCs w:val="24"/>
-        </w:rPr>
-        <w:t>numberSimkarta</w:t>
-      </w:r>
-      <w:proofErr w:type="spellEnd"/>
-      <w:r>
-        <w:rPr>
-          <w:rFonts w:ascii="Times New Roman" w:hAnsi="Times New Roman"/>
-          <w:sz w:val="24"/>
-          <w:szCs w:val="24"/>
-        </w:rPr>
-        <w:t>}}</w:t>
-      </w:r>
-      <w:r>
-        <w:rPr>
-          <w:rFonts w:ascii="Times New Roman" w:hAnsi="Times New Roman"/>
-          <w:sz w:val="24"/>
-          <w:szCs w:val="24"/>
-        </w:rPr>
-        <w:t>,</w:t>
-      </w:r>
-      <w:r>
-        <w:rPr>
-          <w:rFonts w:ascii="Times New Roman" w:hAnsi="Times New Roman"/>
-          <w:sz w:val="24"/>
-          <w:szCs w:val="24"/>
-        </w:rPr>
-        <w:t xml:space="preserve"> тарифом </w:t>
-      </w:r>
-      <w:r>
-        <w:rPr>
-          <w:rFonts w:ascii="Times New Roman" w:hAnsi="Times New Roman"/>
-          <w:sz w:val="24"/>
-          <w:szCs w:val="24"/>
-        </w:rPr>
-        <w:t>{{</w:t>
-      </w:r>
-      <w:proofErr w:type="spellStart"/>
-      <w:r>
-        <w:rPr>
-          <w:rFonts w:ascii="Times New Roman" w:hAnsi="Times New Roman"/>
-          <w:sz w:val="24"/>
-          <w:szCs w:val="24"/>
-          <w:lang w:val="en-US"/>
-        </w:rPr>
-        <w:t>tarifSimkarta</w:t>
-      </w:r>
-      <w:proofErr w:type="spellEnd"/>
-      <w:r>
-        <w:rPr>
-          <w:rFonts w:ascii="Times New Roman" w:hAnsi="Times New Roman"/>
-          <w:sz w:val="24"/>
-          <w:szCs w:val="24"/>
-        </w:rPr>
-        <w:t>}}</w:t>
-      </w:r>
-      <w:r>
-        <w:rPr>
-          <w:rFonts w:ascii="Times New Roman" w:hAnsi="Times New Roman"/>
-          <w:sz w:val="24"/>
-          <w:szCs w:val="24"/>
-        </w:rPr>
-        <w:t>,</w:t>
-      </w:r>
-      <w:r>
-        <w:rPr>
-          <w:rFonts w:ascii="Times New Roman" w:hAnsi="Times New Roman"/>
-          <w:sz w:val="24"/>
-          <w:szCs w:val="24"/>
-        </w:rPr>
-        <w:t xml:space="preserve"> вид </w:t>
-      </w:r>
-      <w:r>
-        <w:rPr>
-          <w:rFonts w:ascii="Times New Roman" w:hAnsi="Times New Roman"/>
-          <w:sz w:val="24"/>
-          <w:szCs w:val="24"/>
-          <w:lang w:val="en-US"/>
-        </w:rPr>
-        <w:t>SIM</w:t>
-      </w:r>
-      <w:r>
-        <w:rPr>
-          <w:rFonts w:ascii="Times New Roman" w:hAnsi="Times New Roman"/>
-          <w:sz w:val="24"/>
-          <w:szCs w:val="24"/>
-        </w:rPr>
-        <w:t xml:space="preserve">-карты </w:t>
-      </w:r>
-      <w:r>
-        <w:rPr>
-          <w:rFonts w:ascii="Times New Roman" w:hAnsi="Times New Roman"/>
-          <w:sz w:val="24"/>
-          <w:szCs w:val="24"/>
-        </w:rPr>
-        <w:t>{{</w:t>
-      </w:r>
-      <w:proofErr w:type="spellStart"/>
-      <w:r>
-        <w:rPr>
-          <w:rFonts w:ascii="Times New Roman" w:hAnsi="Times New Roman"/>
-          <w:sz w:val="24"/>
-          <w:szCs w:val="24"/>
-          <w:lang w:val="en-US"/>
-        </w:rPr>
-        <w:t>typeSimkarta</w:t>
-      </w:r>
-      <w:proofErr w:type="spellEnd"/>
-      <w:r>
-        <w:rPr>
-          <w:rFonts w:ascii="Times New Roman" w:hAnsi="Times New Roman"/>
-          <w:sz w:val="24"/>
-          <w:szCs w:val="24"/>
-        </w:rPr>
-        <w:t>}}</w:t>
-      </w:r>
-      <w:r>
-        <w:rPr>
-          <w:rFonts w:ascii="Times New Roman" w:hAnsi="Times New Roman"/>
-          <w:sz w:val="24"/>
-          <w:szCs w:val="24"/>
-        </w:rPr>
-        <w:t xml:space="preserve">. </w:t>
-      </w:r>
     </w:p>
     <w:p>
       <w:pPr>
-        <w:pStyle w:val="ac"/>
+        <w:pStyle w:val="ListParagraph"/>
         <w:tabs>
           <w:tab w:val="left" w:pos="1276"/>
         </w:tabs>
@@ -742,10 +145,648 @@
           <w:szCs w:val="24"/>
         </w:rPr>
       </w:pPr>
+      <w:r>
+        <w:rPr>
+          <w:rFonts w:ascii="Times New Roman" w:hAnsi="Times New Roman"/>
+          <w:sz w:val="24"/>
+          <w:szCs w:val="24"/>
+        </w:rPr>
+        <w:t xml:space="preserve">Я, </w:t>
+      </w:r>
+      <w:r>
+        <w:rPr>
+          <w:rFonts w:ascii="Times New Roman" w:hAnsi="Times New Roman"/>
+          <w:sz w:val="24"/>
+          <w:szCs w:val="24"/>
+        </w:rPr>
+        <w:t>{{</w:t>
+      </w:r>
+      <w:r>
+        <w:rPr>
+          <w:rFonts w:ascii="Times New Roman" w:hAnsi="Times New Roman"/>
+          <w:sz w:val="24"/>
+          <w:szCs w:val="24"/>
+        </w:rPr>
+        <w:t>full_name</w:t>
+      </w:r>
+      <w:r>
+        <w:rPr>
+          <w:rFonts w:ascii="Times New Roman" w:hAnsi="Times New Roman"/>
+          <w:sz w:val="24"/>
+          <w:szCs w:val="24"/>
+        </w:rPr>
+        <w:t>}}</w:t>
+      </w:r>
+      <w:r>
+        <w:rPr>
+          <w:rFonts w:ascii="Times New Roman" w:hAnsi="Times New Roman"/>
+          <w:sz w:val="24"/>
+          <w:szCs w:val="24"/>
+        </w:rPr>
+        <w:t xml:space="preserve">, дата рождения </w:t>
+      </w:r>
+      <w:r>
+        <w:rPr>
+          <w:rFonts w:ascii="Times New Roman" w:hAnsi="Times New Roman"/>
+          <w:sz w:val="24"/>
+          <w:szCs w:val="24"/>
+        </w:rPr>
+        <w:t>{{</w:t>
+      </w:r>
+      <w:r>
+        <w:rPr>
+          <w:rFonts w:ascii="Times New Roman" w:hAnsi="Times New Roman"/>
+          <w:sz w:val="24"/>
+          <w:szCs w:val="24"/>
+        </w:rPr>
+        <w:t>birth_date</w:t>
+      </w:r>
+      <w:r>
+        <w:rPr>
+          <w:rFonts w:ascii="Times New Roman" w:hAnsi="Times New Roman"/>
+          <w:sz w:val="24"/>
+          <w:szCs w:val="24"/>
+        </w:rPr>
+        <w:t>}}</w:t>
+      </w:r>
+      <w:r>
+        <w:rPr>
+          <w:rFonts w:ascii="Times New Roman" w:hAnsi="Times New Roman"/>
+          <w:sz w:val="24"/>
+          <w:szCs w:val="24"/>
+        </w:rPr>
+        <w:t xml:space="preserve">, место рождения </w:t>
+      </w:r>
+      <w:r>
+        <w:rPr>
+          <w:rFonts w:ascii="Times New Roman" w:hAnsi="Times New Roman"/>
+          <w:sz w:val="24"/>
+          <w:szCs w:val="24"/>
+        </w:rPr>
+        <w:t>{{</w:t>
+      </w:r>
+      <w:r>
+        <w:rPr>
+          <w:rFonts w:ascii="Times New Roman" w:hAnsi="Times New Roman"/>
+          <w:sz w:val="24"/>
+          <w:szCs w:val="24"/>
+          <w:lang w:val="en-US"/>
+        </w:rPr>
+        <w:t>city</w:t>
+      </w:r>
+      <w:r>
+        <w:rPr>
+          <w:rFonts w:ascii="Times New Roman" w:hAnsi="Times New Roman"/>
+          <w:sz w:val="24"/>
+          <w:szCs w:val="24"/>
+        </w:rPr>
+        <w:t>}}</w:t>
+      </w:r>
+      <w:r>
+        <w:rPr>
+          <w:rFonts w:ascii="Times New Roman" w:hAnsi="Times New Roman"/>
+          <w:sz w:val="24"/>
+          <w:szCs w:val="24"/>
+        </w:rPr>
+        <w:t xml:space="preserve">, паспорт </w:t>
+      </w:r>
+      <w:r>
+        <w:rPr>
+          <w:rFonts w:ascii="Times New Roman" w:hAnsi="Times New Roman"/>
+          <w:sz w:val="24"/>
+          <w:szCs w:val="24"/>
+        </w:rPr>
+        <w:t>{{</w:t>
+      </w:r>
+      <w:r>
+        <w:rPr>
+          <w:rFonts w:ascii="Times New Roman" w:hAnsi="Times New Roman"/>
+          <w:sz w:val="24"/>
+          <w:szCs w:val="24"/>
+          <w:lang w:val="en-US"/>
+        </w:rPr>
+        <w:t>passport</w:t>
+      </w:r>
+      <w:r>
+        <w:rPr>
+          <w:rFonts w:ascii="Times New Roman" w:hAnsi="Times New Roman"/>
+          <w:sz w:val="24"/>
+          <w:szCs w:val="24"/>
+        </w:rPr>
+        <w:t>}}</w:t>
+      </w:r>
+      <w:r>
+        <w:rPr>
+          <w:rFonts w:ascii="Times New Roman" w:hAnsi="Times New Roman"/>
+          <w:sz w:val="24"/>
+          <w:szCs w:val="24"/>
+        </w:rPr>
+        <w:t>,</w:t>
+      </w:r>
+      <w:r>
+        <w:rPr>
+          <w:rFonts w:ascii="Times New Roman" w:hAnsi="Times New Roman"/>
+          <w:sz w:val="24"/>
+          <w:szCs w:val="24"/>
+        </w:rPr>
+        <w:t xml:space="preserve"> выдан </w:t>
+      </w:r>
+      <w:r>
+        <w:rPr>
+          <w:rFonts w:ascii="Times New Roman" w:hAnsi="Times New Roman"/>
+          <w:sz w:val="24"/>
+          <w:szCs w:val="24"/>
+        </w:rPr>
+        <w:t>{{</w:t>
+      </w:r>
+      <w:r>
+        <w:rPr>
+          <w:rFonts w:ascii="Times New Roman" w:hAnsi="Times New Roman"/>
+          <w:sz w:val="24"/>
+          <w:szCs w:val="24"/>
+          <w:lang w:val="en-US"/>
+        </w:rPr>
+        <w:t>issue</w:t>
+      </w:r>
+      <w:r>
+        <w:rPr>
+          <w:rFonts w:ascii="Times New Roman" w:hAnsi="Times New Roman"/>
+          <w:sz w:val="24"/>
+          <w:szCs w:val="24"/>
+        </w:rPr>
+        <w:t>_</w:t>
+      </w:r>
+      <w:r>
+        <w:rPr>
+          <w:rFonts w:ascii="Times New Roman" w:hAnsi="Times New Roman"/>
+          <w:sz w:val="24"/>
+          <w:szCs w:val="24"/>
+          <w:lang w:val="en-US"/>
+        </w:rPr>
+        <w:t>date</w:t>
+      </w:r>
+      <w:r>
+        <w:rPr>
+          <w:rFonts w:ascii="Times New Roman" w:hAnsi="Times New Roman"/>
+          <w:sz w:val="24"/>
+          <w:szCs w:val="24"/>
+        </w:rPr>
+        <w:t>}}</w:t>
+      </w:r>
+      <w:r>
+        <w:rPr>
+          <w:rFonts w:ascii="Times New Roman" w:hAnsi="Times New Roman"/>
+          <w:sz w:val="24"/>
+          <w:szCs w:val="24"/>
+        </w:rPr>
+        <w:t xml:space="preserve"> </w:t>
+      </w:r>
+      <w:r>
+        <w:rPr>
+          <w:rFonts w:ascii="Times New Roman" w:hAnsi="Times New Roman"/>
+          <w:sz w:val="24"/>
+          <w:szCs w:val="24"/>
+        </w:rPr>
+        <w:t>{{</w:t>
+      </w:r>
+      <w:r>
+        <w:rPr>
+          <w:rFonts w:ascii="Times New Roman" w:hAnsi="Times New Roman"/>
+          <w:sz w:val="24"/>
+          <w:szCs w:val="24"/>
+          <w:lang w:val="en-US"/>
+        </w:rPr>
+        <w:t>ufms</w:t>
+      </w:r>
+      <w:r>
+        <w:rPr>
+          <w:rFonts w:ascii="Times New Roman" w:hAnsi="Times New Roman"/>
+          <w:sz w:val="24"/>
+          <w:szCs w:val="24"/>
+        </w:rPr>
+        <w:t>}}</w:t>
+      </w:r>
+      <w:r>
+        <w:rPr>
+          <w:rFonts w:ascii="Times New Roman" w:hAnsi="Times New Roman"/>
+          <w:sz w:val="24"/>
+          <w:szCs w:val="24"/>
+        </w:rPr>
+        <w:t>,</w:t>
+      </w:r>
+      <w:r>
+        <w:rPr>
+          <w:rFonts w:ascii="Times New Roman" w:hAnsi="Times New Roman"/>
+          <w:sz w:val="24"/>
+          <w:szCs w:val="24"/>
+        </w:rPr>
+        <w:t xml:space="preserve"> код подразделения </w:t>
+      </w:r>
+      <w:r>
+        <w:rPr>
+          <w:rFonts w:ascii="Times New Roman" w:hAnsi="Times New Roman"/>
+          <w:sz w:val="24"/>
+          <w:szCs w:val="24"/>
+        </w:rPr>
+        <w:t>{{</w:t>
+      </w:r>
+      <w:r>
+        <w:rPr>
+          <w:rFonts w:ascii="Times New Roman" w:hAnsi="Times New Roman"/>
+          <w:sz w:val="24"/>
+          <w:szCs w:val="24"/>
+          <w:lang w:val="en-US"/>
+        </w:rPr>
+        <w:t>ufms</w:t>
+      </w:r>
+      <w:r>
+        <w:rPr>
+          <w:rFonts w:ascii="Times New Roman" w:hAnsi="Times New Roman"/>
+          <w:sz w:val="24"/>
+          <w:szCs w:val="24"/>
+          <w:lang w:val="en-US"/>
+        </w:rPr>
+        <w:t>_code</w:t>
+      </w:r>
+      <w:bookmarkStart w:id="0" w:name="_GoBack"/>
+      <w:bookmarkEnd w:id="0"/>
+      <w:r>
+        <w:rPr>
+          <w:rFonts w:ascii="Times New Roman" w:hAnsi="Times New Roman"/>
+          <w:sz w:val="24"/>
+          <w:szCs w:val="24"/>
+        </w:rPr>
+        <w:t>}}</w:t>
+      </w:r>
+      <w:r>
+        <w:rPr>
+          <w:rFonts w:ascii="Times New Roman" w:hAnsi="Times New Roman"/>
+          <w:sz w:val="24"/>
+          <w:szCs w:val="24"/>
+        </w:rPr>
+        <w:t xml:space="preserve">, зарегистрированный по адресу </w:t>
+      </w:r>
+      <w:r>
+        <w:rPr>
+          <w:rFonts w:ascii="Times New Roman" w:hAnsi="Times New Roman"/>
+          <w:sz w:val="24"/>
+          <w:szCs w:val="24"/>
+        </w:rPr>
+        <w:t>{{</w:t>
+      </w:r>
+      <w:r>
+        <w:rPr>
+          <w:rFonts w:ascii="Times New Roman" w:hAnsi="Times New Roman"/>
+          <w:sz w:val="24"/>
+          <w:szCs w:val="24"/>
+          <w:lang w:val="en-US"/>
+        </w:rPr>
+        <w:t>adress</w:t>
+      </w:r>
+      <w:r>
+        <w:rPr>
+          <w:rFonts w:ascii="Times New Roman" w:hAnsi="Times New Roman"/>
+          <w:sz w:val="24"/>
+          <w:szCs w:val="24"/>
+        </w:rPr>
+        <w:t>}}</w:t>
+      </w:r>
+      <w:r>
+        <w:rPr>
+          <w:rFonts w:ascii="Times New Roman" w:hAnsi="Times New Roman"/>
+          <w:sz w:val="24"/>
+          <w:szCs w:val="24"/>
+        </w:rPr>
+        <w:t xml:space="preserve">, работающий в </w:t>
+      </w:r>
+      <w:r>
+        <w:rPr>
+          <w:rFonts w:ascii="Times New Roman" w:hAnsi="Times New Roman"/>
+          <w:sz w:val="24"/>
+          <w:szCs w:val="24"/>
+        </w:rPr>
+        <w:t>АО "ЭР-Телеком Холдинг"</w:t>
+      </w:r>
+      <w:r>
+        <w:rPr>
+          <w:rFonts w:ascii="Times New Roman" w:hAnsi="Times New Roman"/>
+          <w:sz w:val="24"/>
+          <w:szCs w:val="24"/>
+        </w:rPr>
+        <w:t xml:space="preserve">, структурном подразделении </w:t>
+      </w:r>
+      <w:r>
+        <w:rPr>
+          <w:rFonts w:ascii="Times New Roman" w:hAnsi="Times New Roman"/>
+          <w:sz w:val="24"/>
+          <w:szCs w:val="24"/>
+        </w:rPr>
+        <w:t>{{</w:t>
+      </w:r>
+      <w:r>
+        <w:rPr>
+          <w:rFonts w:ascii="Times New Roman" w:hAnsi="Times New Roman"/>
+          <w:sz w:val="24"/>
+          <w:szCs w:val="24"/>
+          <w:lang w:val="en-US"/>
+        </w:rPr>
+        <w:t>department</w:t>
+      </w:r>
+      <w:r>
+        <w:rPr>
+          <w:rFonts w:ascii="Times New Roman" w:hAnsi="Times New Roman"/>
+          <w:sz w:val="24"/>
+          <w:szCs w:val="24"/>
+        </w:rPr>
+        <w:t>}}</w:t>
+      </w:r>
+      <w:r>
+        <w:rPr>
+          <w:rFonts w:ascii="Times New Roman" w:hAnsi="Times New Roman"/>
+          <w:sz w:val="24"/>
+          <w:szCs w:val="24"/>
+        </w:rPr>
+        <w:t xml:space="preserve">, на должности </w:t>
+      </w:r>
+      <w:r>
+        <w:rPr>
+          <w:rFonts w:ascii="Times New Roman" w:hAnsi="Times New Roman"/>
+          <w:sz w:val="24"/>
+          <w:szCs w:val="24"/>
+        </w:rPr>
+        <w:t>{{</w:t>
+      </w:r>
+      <w:r>
+        <w:rPr>
+          <w:rFonts w:ascii="Times New Roman" w:hAnsi="Times New Roman"/>
+          <w:sz w:val="24"/>
+          <w:szCs w:val="24"/>
+          <w:lang w:val="en-US"/>
+        </w:rPr>
+        <w:t>position</w:t>
+      </w:r>
+      <w:r>
+        <w:rPr>
+          <w:rFonts w:ascii="Times New Roman" w:hAnsi="Times New Roman"/>
+          <w:sz w:val="24"/>
+          <w:szCs w:val="24"/>
+        </w:rPr>
+        <w:t>}}</w:t>
+      </w:r>
+      <w:r>
+        <w:rPr>
+          <w:rFonts w:ascii="Times New Roman" w:hAnsi="Times New Roman"/>
+          <w:sz w:val="24"/>
+          <w:szCs w:val="24"/>
+        </w:rPr>
+        <w:t xml:space="preserve">, </w:t>
+      </w:r>
+      <w:r>
+        <w:rPr>
+          <w:rFonts w:ascii="Times New Roman" w:hAnsi="Times New Roman"/>
+          <w:b/>
+          <w:sz w:val="24"/>
+          <w:szCs w:val="24"/>
+        </w:rPr>
+        <w:t>прошу предоставить</w:t>
+      </w:r>
+      <w:r>
+        <w:rPr>
+          <w:rFonts w:ascii="Times New Roman" w:hAnsi="Times New Roman"/>
+          <w:sz w:val="24"/>
+          <w:szCs w:val="24"/>
+        </w:rPr>
+        <w:t xml:space="preserve"> мне корпоративную </w:t>
+      </w:r>
+      <w:r>
+        <w:rPr>
+          <w:rFonts w:ascii="Times New Roman" w:hAnsi="Times New Roman"/>
+          <w:sz w:val="24"/>
+          <w:szCs w:val="24"/>
+          <w:lang w:val="en-US"/>
+        </w:rPr>
+        <w:t>SIM</w:t>
+      </w:r>
+      <w:r>
+        <w:rPr>
+          <w:rFonts w:ascii="Times New Roman" w:hAnsi="Times New Roman"/>
+          <w:sz w:val="24"/>
+          <w:szCs w:val="24"/>
+        </w:rPr>
+        <w:t xml:space="preserve">-карту </w:t>
+      </w:r>
+      <w:r>
+        <w:rPr>
+          <w:rFonts w:ascii="Times New Roman" w:hAnsi="Times New Roman"/>
+          <w:sz w:val="24"/>
+          <w:szCs w:val="24"/>
+        </w:rPr>
+        <w:t>{{</w:t>
+      </w:r>
+      <w:r>
+        <w:rPr>
+          <w:rFonts w:ascii="Times New Roman" w:hAnsi="Times New Roman"/>
+          <w:sz w:val="24"/>
+          <w:szCs w:val="24"/>
+          <w:lang w:val="en-US"/>
+        </w:rPr>
+        <w:t>operator</w:t>
+      </w:r>
+      <w:r>
+        <w:rPr>
+          <w:rFonts w:ascii="Times New Roman" w:hAnsi="Times New Roman"/>
+          <w:sz w:val="24"/>
+          <w:szCs w:val="24"/>
+        </w:rPr>
+        <w:t>}}</w:t>
+      </w:r>
+      <w:r>
+        <w:rPr>
+          <w:rFonts w:ascii="Times New Roman" w:hAnsi="Times New Roman"/>
+          <w:sz w:val="24"/>
+          <w:szCs w:val="24"/>
+        </w:rPr>
+        <w:t xml:space="preserve"> с номером +</w:t>
+      </w:r>
+      <w:r>
+        <w:rPr>
+          <w:rFonts w:ascii="Times New Roman" w:hAnsi="Times New Roman"/>
+          <w:sz w:val="24"/>
+          <w:szCs w:val="24"/>
+        </w:rPr>
+        <w:t>{{</w:t>
+      </w:r>
+      <w:r>
+        <w:rPr>
+          <w:rFonts w:ascii="Times New Roman" w:hAnsi="Times New Roman"/>
+          <w:sz w:val="24"/>
+          <w:szCs w:val="24"/>
+          <w:lang w:val="en-US"/>
+        </w:rPr>
+        <w:t>simcard</w:t>
+      </w:r>
+      <w:r>
+        <w:rPr>
+          <w:rFonts w:ascii="Times New Roman" w:hAnsi="Times New Roman"/>
+          <w:sz w:val="24"/>
+          <w:szCs w:val="24"/>
+        </w:rPr>
+        <w:t>_</w:t>
+      </w:r>
+      <w:r>
+        <w:rPr>
+          <w:rFonts w:ascii="Times New Roman" w:hAnsi="Times New Roman"/>
+          <w:sz w:val="24"/>
+          <w:szCs w:val="24"/>
+          <w:lang w:val="en-US"/>
+        </w:rPr>
+        <w:t>number</w:t>
+      </w:r>
+      <w:r>
+        <w:rPr>
+          <w:rFonts w:ascii="Times New Roman" w:hAnsi="Times New Roman"/>
+          <w:sz w:val="24"/>
+          <w:szCs w:val="24"/>
+        </w:rPr>
+        <w:t>}}</w:t>
+      </w:r>
+      <w:r>
+        <w:rPr>
+          <w:rFonts w:ascii="Times New Roman" w:hAnsi="Times New Roman"/>
+          <w:sz w:val="24"/>
+          <w:szCs w:val="24"/>
+        </w:rPr>
+        <w:t>,</w:t>
+      </w:r>
+      <w:r>
+        <w:rPr>
+          <w:rFonts w:ascii="Times New Roman" w:hAnsi="Times New Roman"/>
+          <w:sz w:val="24"/>
+          <w:szCs w:val="24"/>
+        </w:rPr>
+        <w:t xml:space="preserve"> тарифом </w:t>
+      </w:r>
+      <w:r>
+        <w:rPr>
+          <w:rFonts w:ascii="Times New Roman" w:hAnsi="Times New Roman"/>
+          <w:sz w:val="24"/>
+          <w:szCs w:val="24"/>
+        </w:rPr>
+        <w:t>{{</w:t>
+      </w:r>
+      <w:r>
+        <w:rPr>
+          <w:rFonts w:ascii="Times New Roman" w:hAnsi="Times New Roman"/>
+          <w:sz w:val="24"/>
+          <w:szCs w:val="24"/>
+          <w:lang w:val="en-US"/>
+        </w:rPr>
+        <w:t>tari</w:t>
+      </w:r>
+      <w:r>
+        <w:rPr>
+          <w:rFonts w:ascii="Times New Roman" w:hAnsi="Times New Roman"/>
+          <w:sz w:val="24"/>
+          <w:szCs w:val="24"/>
+          <w:lang w:val="en-US"/>
+        </w:rPr>
+        <w:t>ff</w:t>
+      </w:r>
+      <w:r>
+        <w:rPr>
+          <w:rFonts w:ascii="Times New Roman" w:hAnsi="Times New Roman"/>
+          <w:sz w:val="24"/>
+          <w:szCs w:val="24"/>
+        </w:rPr>
+        <w:t>}}</w:t>
+      </w:r>
+      <w:r>
+        <w:rPr>
+          <w:rFonts w:ascii="Times New Roman" w:hAnsi="Times New Roman"/>
+          <w:sz w:val="24"/>
+          <w:szCs w:val="24"/>
+        </w:rPr>
+        <w:t>,</w:t>
+      </w:r>
+      <w:r>
+        <w:rPr>
+          <w:rFonts w:ascii="Times New Roman" w:hAnsi="Times New Roman"/>
+          <w:sz w:val="24"/>
+          <w:szCs w:val="24"/>
+        </w:rPr>
+        <w:t xml:space="preserve"> вид </w:t>
+      </w:r>
+      <w:r>
+        <w:rPr>
+          <w:rFonts w:ascii="Times New Roman" w:hAnsi="Times New Roman"/>
+          <w:sz w:val="24"/>
+          <w:szCs w:val="24"/>
+          <w:lang w:val="en-US"/>
+        </w:rPr>
+        <w:t>SIM</w:t>
+      </w:r>
+      <w:r>
+        <w:rPr>
+          <w:rFonts w:ascii="Times New Roman" w:hAnsi="Times New Roman"/>
+          <w:sz w:val="24"/>
+          <w:szCs w:val="24"/>
+        </w:rPr>
+        <w:t xml:space="preserve">-карты </w:t>
+      </w:r>
+      <w:r>
+        <w:rPr>
+          <w:rFonts w:ascii="Times New Roman" w:hAnsi="Times New Roman"/>
+          <w:sz w:val="24"/>
+          <w:szCs w:val="24"/>
+        </w:rPr>
+        <w:t>{{</w:t>
+      </w:r>
+      <w:r>
+        <w:rPr>
+          <w:rFonts w:ascii="Times New Roman" w:hAnsi="Times New Roman"/>
+          <w:sz w:val="24"/>
+          <w:szCs w:val="24"/>
+          <w:lang w:val="en-US"/>
+        </w:rPr>
+        <w:t>simcard</w:t>
+      </w:r>
+      <w:r>
+        <w:rPr>
+          <w:rFonts w:ascii="Times New Roman" w:hAnsi="Times New Roman"/>
+          <w:sz w:val="24"/>
+          <w:szCs w:val="24"/>
+        </w:rPr>
+        <w:t>_</w:t>
+      </w:r>
+      <w:r>
+        <w:rPr>
+          <w:rFonts w:ascii="Times New Roman" w:hAnsi="Times New Roman"/>
+          <w:sz w:val="24"/>
+          <w:szCs w:val="24"/>
+          <w:lang w:val="en-US"/>
+        </w:rPr>
+        <w:t>type</w:t>
+      </w:r>
+      <w:r>
+        <w:rPr>
+          <w:rFonts w:ascii="Times New Roman" w:hAnsi="Times New Roman"/>
+          <w:sz w:val="24"/>
+          <w:szCs w:val="24"/>
+        </w:rPr>
+        <w:t>}}</w:t>
+      </w:r>
+      <w:r>
+        <w:rPr>
+          <w:rFonts w:ascii="Times New Roman" w:hAnsi="Times New Roman"/>
+          <w:sz w:val="24"/>
+          <w:szCs w:val="24"/>
+        </w:rPr>
+        <w:t xml:space="preserve">. </w:t>
+      </w:r>
     </w:p>
     <w:p>
       <w:pPr>
-        <w:pStyle w:val="ac"/>
+        <w:pStyle w:val="ListParagraph"/>
         <w:tabs>
           <w:tab w:val="left" w:pos="1276"/>
         </w:tabs>
@@ -758,37 +799,10 @@
           <w:szCs w:val="24"/>
         </w:rPr>
       </w:pPr>
-      <w:r>
-        <w:rPr>
-          <w:rFonts w:ascii="Times New Roman" w:hAnsi="Times New Roman"/>
-          <w:sz w:val="24"/>
-          <w:szCs w:val="24"/>
-        </w:rPr>
-        <w:t>{{</w:t>
-      </w:r>
-      <w:proofErr w:type="spellStart"/>
-      <w:r>
-        <w:rPr>
-          <w:rFonts w:ascii="Times New Roman" w:hAnsi="Times New Roman"/>
-          <w:sz w:val="24"/>
-          <w:szCs w:val="24"/>
-          <w:lang w:val="en-US"/>
-        </w:rPr>
-        <w:t>textDopoln</w:t>
-      </w:r>
-      <w:proofErr w:type="spellEnd"/>
-      <w:r>
-        <w:rPr>
-          <w:rFonts w:ascii="Times New Roman" w:hAnsi="Times New Roman"/>
-          <w:sz w:val="24"/>
-          <w:szCs w:val="24"/>
-        </w:rPr>
-        <w:t>}}</w:t>
-      </w:r>
     </w:p>
     <w:p>
       <w:pPr>
-        <w:pStyle w:val="ac"/>
+        <w:pStyle w:val="ListParagraph"/>
         <w:tabs>
           <w:tab w:val="left" w:pos="1276"/>
         </w:tabs>
@@ -801,10 +815,34 @@
           <w:szCs w:val="24"/>
         </w:rPr>
       </w:pPr>
+      <w:r>
+        <w:rPr>
+          <w:rFonts w:ascii="Times New Roman" w:hAnsi="Times New Roman"/>
+          <w:sz w:val="24"/>
+          <w:szCs w:val="24"/>
+        </w:rPr>
+        <w:t>{{</w:t>
+      </w:r>
+      <w:r>
+        <w:rPr>
+          <w:rFonts w:ascii="Times New Roman" w:hAnsi="Times New Roman"/>
+          <w:sz w:val="24"/>
+          <w:szCs w:val="24"/>
+        </w:rPr>
+        <w:t>extra_text</w:t>
+      </w:r>
+      <w:r>
+        <w:rPr>
+          <w:rFonts w:ascii="Times New Roman" w:hAnsi="Times New Roman"/>
+          <w:sz w:val="24"/>
+          <w:szCs w:val="24"/>
+        </w:rPr>
+        <w:t>}}</w:t>
+      </w:r>
     </w:p>
     <w:p>
       <w:pPr>
-        <w:pStyle w:val="ac"/>
+        <w:pStyle w:val="ListParagraph"/>
         <w:tabs>
           <w:tab w:val="left" w:pos="1276"/>
         </w:tabs>
@@ -813,33 +851,49 @@
         <w:jc w:val="both"/>
         <w:rPr>
           <w:rFonts w:ascii="Times New Roman" w:hAnsi="Times New Roman"/>
-          <w:b/>
           <w:sz w:val="24"/>
           <w:szCs w:val="24"/>
         </w:rPr>
       </w:pPr>
-      <w:r>
-        <w:rPr>
-          <w:rFonts w:ascii="Times New Roman" w:hAnsi="Times New Roman"/>
-          <w:b/>
-          <w:sz w:val="24"/>
-          <w:szCs w:val="24"/>
-        </w:rPr>
-        <w:t>С положением об обеспечении сотрудников корпоративной сотовой связи ознакомлен</w:t>
-      </w:r>
-      <w:r>
-        <w:rPr>
-          <w:rFonts w:ascii="Times New Roman" w:hAnsi="Times New Roman"/>
-          <w:b/>
-          <w:sz w:val="24"/>
-          <w:szCs w:val="24"/>
-        </w:rPr>
-        <w:t>, обязуюсь соблюдать требования Положения.</w:t>
-      </w:r>
     </w:p>
     <w:p>
       <w:pPr>
-        <w:pStyle w:val="ac"/>
+        <w:pStyle w:val="ListParagraph"/>
+        <w:tabs>
+          <w:tab w:val="left" w:pos="1276"/>
+        </w:tabs>
+        <w:spacing w:after="0" w:line="240" w:lineRule="auto"/>
+        <w:ind w:left="709"/>
+        <w:jc w:val="both"/>
+        <w:rPr>
+          <w:rFonts w:ascii="Times New Roman" w:hAnsi="Times New Roman"/>
+          <w:b/>
+          <w:sz w:val="24"/>
+          <w:szCs w:val="24"/>
+        </w:rPr>
+      </w:pPr>
+      <w:r>
+        <w:rPr>
+          <w:rFonts w:ascii="Times New Roman" w:hAnsi="Times New Roman"/>
+          <w:b/>
+          <w:sz w:val="24"/>
+          <w:szCs w:val="24"/>
+        </w:rPr>
+        <w:t>С положением об обеспечении сотрудников корпоративной сотовой связи ознакомлен</w:t>
+      </w:r>
+      <w:r>
+        <w:rPr>
+          <w:rFonts w:ascii="Times New Roman" w:hAnsi="Times New Roman"/>
+          <w:b/>
+          <w:sz w:val="24"/>
+          <w:szCs w:val="24"/>
+        </w:rPr>
+        <w:t>, обязуюсь соблюдать требования Положения.</w:t>
+      </w:r>
+    </w:p>
+    <w:p>
+      <w:pPr>
+        <w:pStyle w:val="ListParagraph"/>
         <w:tabs>
           <w:tab w:val="left" w:pos="1276"/>
         </w:tabs>
@@ -1004,66 +1058,20 @@
           <w:rFonts w:ascii="Times New Roman" w:hAnsi="Times New Roman"/>
           <w:color w:val="000000"/>
         </w:rPr>
-        <w:t xml:space="preserve">ПАО «Мобильные </w:t>
-      </w:r>
-      <w:proofErr w:type="spellStart"/>
+        <w:t xml:space="preserve">ПАО «Мобильные ТелеСистемы», 109147, г. Москва, Марксистская ул., д. 4; ПАО «МегаФон», </w:t>
+      </w:r>
+      <w:r>
+        <w:rPr>
+          <w:rFonts w:ascii="Times New Roman" w:hAnsi="Times New Roman"/>
+        </w:rPr>
+        <w:t xml:space="preserve">115035, г. Москва, Кадашевская наб., д. 30.; </w:t>
+      </w:r>
       <w:r>
         <w:rPr>
           <w:rFonts w:ascii="Times New Roman" w:hAnsi="Times New Roman"/>
           <w:color w:val="000000"/>
         </w:rPr>
-        <w:t>ТелеСистемы</w:t>
-      </w:r>
-      <w:proofErr w:type="spellEnd"/>
-      <w:r>
-        <w:rPr>
-          <w:rFonts w:ascii="Times New Roman" w:hAnsi="Times New Roman"/>
-          <w:color w:val="000000"/>
-        </w:rPr>
-        <w:t xml:space="preserve">», 109147, г. Москва, Марксистская ул., д. 4; ПАО «МегаФон», </w:t>
-      </w:r>
-      <w:r>
-        <w:rPr>
-          <w:rFonts w:ascii="Times New Roman" w:hAnsi="Times New Roman"/>
-        </w:rPr>
-        <w:t xml:space="preserve">115035, г. Москва, </w:t>
-      </w:r>
-      <w:proofErr w:type="spellStart"/>
-      <w:r>
-        <w:rPr>
-          <w:rFonts w:ascii="Times New Roman" w:hAnsi="Times New Roman"/>
-        </w:rPr>
-        <w:t>Кадашевская</w:t>
-      </w:r>
-      <w:proofErr w:type="spellEnd"/>
-      <w:r>
-        <w:rPr>
-          <w:rFonts w:ascii="Times New Roman" w:hAnsi="Times New Roman"/>
-        </w:rPr>
-        <w:t xml:space="preserve"> наб., д. 30.; </w:t>
-      </w:r>
-      <w:r>
-        <w:rPr>
-          <w:rFonts w:ascii="Times New Roman" w:hAnsi="Times New Roman"/>
-          <w:color w:val="000000"/>
-        </w:rPr>
-        <w:t xml:space="preserve">ПАО «ВымпелКом», 127083, г. Москва г, ул. 8 марта, дом 10, строение 14; ООО «Т2 </w:t>
-      </w:r>
-      <w:proofErr w:type="spellStart"/>
-      <w:r>
-        <w:rPr>
-          <w:rFonts w:ascii="Times New Roman" w:hAnsi="Times New Roman"/>
-          <w:color w:val="000000"/>
-        </w:rPr>
-        <w:t>Мобайл</w:t>
-      </w:r>
-      <w:proofErr w:type="spellEnd"/>
-      <w:r>
-        <w:rPr>
-          <w:rFonts w:ascii="Times New Roman" w:hAnsi="Times New Roman"/>
-          <w:color w:val="000000"/>
-        </w:rPr>
-        <w:t>», 108811, г. Москва, 22-й километр Киевское шоссе (п Московский), домовладение 6, строение 1, этаж 5 комната 33</w:t>
+        <w:t>ПАО «ВымпелКом», 127083, г. Москва г, ул. 8 марта, дом 10, строение 14; ООО «Т2 Мобайл», 108811, г. Москва, 22-й километр Киевское шоссе (п Московский), домовладение 6, строение 1, этаж 5 комната 33</w:t>
       </w:r>
       <w:r>
         <w:rPr>
@@ -1095,7 +1103,7 @@
     </w:p>
     <w:p>
       <w:pPr>
-        <w:pStyle w:val="ac"/>
+        <w:pStyle w:val="ListParagraph"/>
         <w:tabs>
           <w:tab w:val="left" w:pos="1276"/>
         </w:tabs>
@@ -1114,16 +1122,7 @@
           <w:sz w:val="24"/>
           <w:szCs w:val="24"/>
         </w:rPr>
-        <w:t xml:space="preserve">Сим-карта </w:t>
-      </w:r>
-      <w:proofErr w:type="gramStart"/>
-      <w:r>
-        <w:rPr>
-          <w:rFonts w:ascii="Times New Roman" w:hAnsi="Times New Roman"/>
-          <w:sz w:val="24"/>
-          <w:szCs w:val="24"/>
-        </w:rPr>
-        <w:t xml:space="preserve">получена </w:t>
+        <w:t xml:space="preserve">Сим-карта получена </w:t>
       </w:r>
       <w:r>
         <w:rPr>
@@ -1142,7 +1141,6 @@
         </w:rPr>
         <w:t>ДАТА</w:t>
       </w:r>
-      <w:proofErr w:type="gramEnd"/>
       <w:r>
         <w:rPr>
           <w:rFonts w:ascii="Times New Roman" w:hAnsi="Times New Roman"/>
@@ -1211,7 +1209,7 @@
     </w:p>
     <w:p>
       <w:pPr>
-        <w:pStyle w:val="ac"/>
+        <w:pStyle w:val="ListParagraph"/>
         <w:tabs>
           <w:tab w:val="left" w:pos="1276"/>
         </w:tabs>
@@ -1232,8 +1230,6 @@
         </w:rPr>
         <w:t>Подпись ___________________</w:t>
       </w:r>
-      <w:bookmarkStart w:id="0" w:name="_GoBack"/>
-      <w:bookmarkEnd w:id="0"/>
     </w:p>
     <w:p>
       <w:pPr>
@@ -1640,7 +1636,7 @@
     <w:lsdException w:name="List Table 6 Colorful Accent 6" w:uiPriority="51"/>
     <w:lsdException w:name="List Table 7 Colorful Accent 6" w:uiPriority="52"/>
   </w:latentStyles>
-  <w:style w:type="paragraph" w:default="1" w:styleId="a">
+  <w:style w:type="paragraph" w:default="1" w:styleId="Normal">
     <w:name w:val="Normal"/>
     <w:qFormat/>
     <w:rsid w:val="00583848"/>
@@ -1648,11 +1644,11 @@
       <w:rFonts w:ascii="Calibri" w:eastAsia="Calibri" w:hAnsi="Calibri" w:cs="Times New Roman"/>
     </w:rPr>
   </w:style>
-  <w:style w:type="paragraph" w:styleId="1">
+  <w:style w:type="paragraph" w:styleId="Heading1">
     <w:name w:val="heading 1"/>
-    <w:basedOn w:val="a"/>
-    <w:next w:val="a"/>
-    <w:link w:val="10"/>
+    <w:basedOn w:val="Normal"/>
+    <w:next w:val="Normal"/>
+    <w:link w:val="Heading1Char"/>
     <w:uiPriority w:val="9"/>
     <w:qFormat/>
     <w:rsid w:val="0079638D"/>
@@ -1671,11 +1667,11 @@
       <w:szCs w:val="28"/>
     </w:rPr>
   </w:style>
-  <w:style w:type="paragraph" w:styleId="2">
+  <w:style w:type="paragraph" w:styleId="Heading2">
     <w:name w:val="heading 2"/>
-    <w:basedOn w:val="a"/>
-    <w:next w:val="a"/>
-    <w:link w:val="20"/>
+    <w:basedOn w:val="Normal"/>
+    <w:next w:val="Normal"/>
+    <w:link w:val="Heading2Char"/>
     <w:uiPriority w:val="9"/>
     <w:semiHidden/>
     <w:unhideWhenUsed/>
@@ -1696,11 +1692,11 @@
       <w:szCs w:val="26"/>
     </w:rPr>
   </w:style>
-  <w:style w:type="paragraph" w:styleId="3">
+  <w:style w:type="paragraph" w:styleId="Heading3">
     <w:name w:val="heading 3"/>
-    <w:basedOn w:val="a"/>
-    <w:next w:val="a"/>
-    <w:link w:val="30"/>
+    <w:basedOn w:val="Normal"/>
+    <w:next w:val="Normal"/>
+    <w:link w:val="Heading3Char"/>
     <w:uiPriority w:val="9"/>
     <w:semiHidden/>
     <w:unhideWhenUsed/>
@@ -1719,11 +1715,11 @@
       <w:color w:val="EE750D" w:themeColor="accent1"/>
     </w:rPr>
   </w:style>
-  <w:style w:type="paragraph" w:styleId="4">
+  <w:style w:type="paragraph" w:styleId="Heading4">
     <w:name w:val="heading 4"/>
-    <w:basedOn w:val="a"/>
-    <w:next w:val="a"/>
-    <w:link w:val="40"/>
+    <w:basedOn w:val="Normal"/>
+    <w:next w:val="Normal"/>
+    <w:link w:val="Heading4Char"/>
     <w:uiPriority w:val="9"/>
     <w:semiHidden/>
     <w:unhideWhenUsed/>
@@ -1744,11 +1740,11 @@
       <w:color w:val="EE750D" w:themeColor="accent1"/>
     </w:rPr>
   </w:style>
-  <w:style w:type="paragraph" w:styleId="5">
+  <w:style w:type="paragraph" w:styleId="Heading5">
     <w:name w:val="heading 5"/>
-    <w:basedOn w:val="a"/>
-    <w:next w:val="a"/>
-    <w:link w:val="50"/>
+    <w:basedOn w:val="Normal"/>
+    <w:next w:val="Normal"/>
+    <w:link w:val="Heading5Char"/>
     <w:uiPriority w:val="9"/>
     <w:semiHidden/>
     <w:unhideWhenUsed/>
@@ -1765,11 +1761,11 @@
       <w:color w:val="763906" w:themeColor="accent1" w:themeShade="7F"/>
     </w:rPr>
   </w:style>
-  <w:style w:type="paragraph" w:styleId="6">
+  <w:style w:type="paragraph" w:styleId="Heading6">
     <w:name w:val="heading 6"/>
-    <w:basedOn w:val="a"/>
-    <w:next w:val="a"/>
-    <w:link w:val="60"/>
+    <w:basedOn w:val="Normal"/>
+    <w:next w:val="Normal"/>
+    <w:link w:val="Heading6Char"/>
     <w:uiPriority w:val="9"/>
     <w:semiHidden/>
     <w:unhideWhenUsed/>
@@ -1788,11 +1784,11 @@
       <w:color w:val="763906" w:themeColor="accent1" w:themeShade="7F"/>
     </w:rPr>
   </w:style>
-  <w:style w:type="paragraph" w:styleId="7">
+  <w:style w:type="paragraph" w:styleId="Heading7">
     <w:name w:val="heading 7"/>
-    <w:basedOn w:val="a"/>
-    <w:next w:val="a"/>
-    <w:link w:val="70"/>
+    <w:basedOn w:val="Normal"/>
+    <w:next w:val="Normal"/>
+    <w:link w:val="Heading7Char"/>
     <w:uiPriority w:val="9"/>
     <w:semiHidden/>
     <w:unhideWhenUsed/>
@@ -1811,11 +1807,11 @@
       <w:color w:val="0F5CE5" w:themeColor="text1" w:themeTint="BF"/>
     </w:rPr>
   </w:style>
-  <w:style w:type="paragraph" w:styleId="8">
+  <w:style w:type="paragraph" w:styleId="Heading8">
     <w:name w:val="heading 8"/>
-    <w:basedOn w:val="a"/>
-    <w:next w:val="a"/>
-    <w:link w:val="80"/>
+    <w:basedOn w:val="Normal"/>
+    <w:next w:val="Normal"/>
+    <w:link w:val="Heading8Char"/>
     <w:uiPriority w:val="9"/>
     <w:semiHidden/>
     <w:unhideWhenUsed/>
@@ -1834,11 +1830,11 @@
       <w:szCs w:val="20"/>
     </w:rPr>
   </w:style>
-  <w:style w:type="paragraph" w:styleId="9">
+  <w:style w:type="paragraph" w:styleId="Heading9">
     <w:name w:val="heading 9"/>
-    <w:basedOn w:val="a"/>
-    <w:next w:val="a"/>
-    <w:link w:val="90"/>
+    <w:basedOn w:val="Normal"/>
+    <w:next w:val="Normal"/>
+    <w:link w:val="Heading9Char"/>
     <w:uiPriority w:val="9"/>
     <w:semiHidden/>
     <w:unhideWhenUsed/>
@@ -1859,13 +1855,13 @@
       <w:szCs w:val="20"/>
     </w:rPr>
   </w:style>
-  <w:style w:type="character" w:default="1" w:styleId="a0">
+  <w:style w:type="character" w:default="1" w:styleId="DefaultParagraphFont">
     <w:name w:val="Default Paragraph Font"/>
     <w:uiPriority w:val="1"/>
     <w:semiHidden/>
     <w:unhideWhenUsed/>
   </w:style>
-  <w:style w:type="table" w:default="1" w:styleId="a1">
+  <w:style w:type="table" w:default="1" w:styleId="TableNormal">
     <w:name w:val="Normal Table"/>
     <w:uiPriority w:val="99"/>
     <w:semiHidden/>
@@ -1880,16 +1876,16 @@
       </w:tblCellMar>
     </w:tblPr>
   </w:style>
-  <w:style w:type="numbering" w:default="1" w:styleId="a2">
+  <w:style w:type="numbering" w:default="1" w:styleId="NoList">
     <w:name w:val="No List"/>
     <w:uiPriority w:val="99"/>
     <w:semiHidden/>
     <w:unhideWhenUsed/>
   </w:style>
-  <w:style w:type="character" w:customStyle="1" w:styleId="10">
-    <w:name w:val="Заголовок 1 Знак"/>
-    <w:basedOn w:val="a0"/>
-    <w:link w:val="1"/>
+  <w:style w:type="character" w:customStyle="1" w:styleId="Heading1Char">
+    <w:name w:val="Heading 1 Char"/>
+    <w:basedOn w:val="DefaultParagraphFont"/>
+    <w:link w:val="Heading1"/>
     <w:uiPriority w:val="9"/>
     <w:rsid w:val="0079638D"/>
     <w:rPr>
@@ -1901,10 +1897,10 @@
       <w:szCs w:val="28"/>
     </w:rPr>
   </w:style>
-  <w:style w:type="character" w:customStyle="1" w:styleId="20">
-    <w:name w:val="Заголовок 2 Знак"/>
-    <w:basedOn w:val="a0"/>
-    <w:link w:val="2"/>
+  <w:style w:type="character" w:customStyle="1" w:styleId="Heading2Char">
+    <w:name w:val="Heading 2 Char"/>
+    <w:basedOn w:val="DefaultParagraphFont"/>
+    <w:link w:val="Heading2"/>
     <w:uiPriority w:val="9"/>
     <w:semiHidden/>
     <w:rsid w:val="0079638D"/>
@@ -1917,10 +1913,10 @@
       <w:szCs w:val="26"/>
     </w:rPr>
   </w:style>
-  <w:style w:type="character" w:customStyle="1" w:styleId="30">
-    <w:name w:val="Заголовок 3 Знак"/>
-    <w:basedOn w:val="a0"/>
-    <w:link w:val="3"/>
+  <w:style w:type="character" w:customStyle="1" w:styleId="Heading3Char">
+    <w:name w:val="Heading 3 Char"/>
+    <w:basedOn w:val="DefaultParagraphFont"/>
+    <w:link w:val="Heading3"/>
     <w:uiPriority w:val="9"/>
     <w:semiHidden/>
     <w:rsid w:val="0079638D"/>
@@ -1931,10 +1927,10 @@
       <w:color w:val="EE750D" w:themeColor="accent1"/>
     </w:rPr>
   </w:style>
-  <w:style w:type="character" w:customStyle="1" w:styleId="40">
-    <w:name w:val="Заголовок 4 Знак"/>
-    <w:basedOn w:val="a0"/>
-    <w:link w:val="4"/>
+  <w:style w:type="character" w:customStyle="1" w:styleId="Heading4Char">
+    <w:name w:val="Heading 4 Char"/>
+    <w:basedOn w:val="DefaultParagraphFont"/>
+    <w:link w:val="Heading4"/>
     <w:uiPriority w:val="9"/>
     <w:semiHidden/>
     <w:rsid w:val="0079638D"/>
@@ -1947,10 +1943,10 @@
       <w:color w:val="EE750D" w:themeColor="accent1"/>
     </w:rPr>
   </w:style>
-  <w:style w:type="character" w:customStyle="1" w:styleId="50">
-    <w:name w:val="Заголовок 5 Знак"/>
-    <w:basedOn w:val="a0"/>
-    <w:link w:val="5"/>
+  <w:style w:type="character" w:customStyle="1" w:styleId="Heading5Char">
+    <w:name w:val="Heading 5 Char"/>
+    <w:basedOn w:val="DefaultParagraphFont"/>
+    <w:link w:val="Heading5"/>
     <w:uiPriority w:val="9"/>
     <w:semiHidden/>
     <w:rsid w:val="0079638D"/>
@@ -1959,10 +1955,10 @@
       <w:color w:val="763906" w:themeColor="accent1" w:themeShade="7F"/>
     </w:rPr>
   </w:style>
-  <w:style w:type="character" w:customStyle="1" w:styleId="60">
-    <w:name w:val="Заголовок 6 Знак"/>
-    <w:basedOn w:val="a0"/>
-    <w:link w:val="6"/>
+  <w:style w:type="character" w:customStyle="1" w:styleId="Heading6Char">
+    <w:name w:val="Heading 6 Char"/>
+    <w:basedOn w:val="DefaultParagraphFont"/>
+    <w:link w:val="Heading6"/>
     <w:uiPriority w:val="9"/>
     <w:semiHidden/>
     <w:rsid w:val="0079638D"/>
@@ -1973,10 +1969,10 @@
       <w:color w:val="763906" w:themeColor="accent1" w:themeShade="7F"/>
     </w:rPr>
   </w:style>
-  <w:style w:type="character" w:customStyle="1" w:styleId="70">
-    <w:name w:val="Заголовок 7 Знак"/>
-    <w:basedOn w:val="a0"/>
-    <w:link w:val="7"/>
+  <w:style w:type="character" w:customStyle="1" w:styleId="Heading7Char">
+    <w:name w:val="Heading 7 Char"/>
+    <w:basedOn w:val="DefaultParagraphFont"/>
+    <w:link w:val="Heading7"/>
     <w:uiPriority w:val="9"/>
     <w:semiHidden/>
     <w:rsid w:val="0079638D"/>
@@ -1987,10 +1983,10 @@
       <w:color w:val="0F5CE5" w:themeColor="text1" w:themeTint="BF"/>
     </w:rPr>
   </w:style>
-  <w:style w:type="character" w:customStyle="1" w:styleId="80">
-    <w:name w:val="Заголовок 8 Знак"/>
-    <w:basedOn w:val="a0"/>
-    <w:link w:val="8"/>
+  <w:style w:type="character" w:customStyle="1" w:styleId="Heading8Char">
+    <w:name w:val="Heading 8 Char"/>
+    <w:basedOn w:val="DefaultParagraphFont"/>
+    <w:link w:val="Heading8"/>
     <w:uiPriority w:val="9"/>
     <w:semiHidden/>
     <w:rsid w:val="0079638D"/>
@@ -2001,10 +1997,10 @@
       <w:szCs w:val="20"/>
     </w:rPr>
   </w:style>
-  <w:style w:type="character" w:customStyle="1" w:styleId="90">
-    <w:name w:val="Заголовок 9 Знак"/>
-    <w:basedOn w:val="a0"/>
-    <w:link w:val="9"/>
+  <w:style w:type="character" w:customStyle="1" w:styleId="Heading9Char">
+    <w:name w:val="Heading 9 Char"/>
+    <w:basedOn w:val="DefaultParagraphFont"/>
+    <w:link w:val="Heading9"/>
     <w:uiPriority w:val="9"/>
     <w:semiHidden/>
     <w:rsid w:val="0079638D"/>
@@ -2017,10 +2013,10 @@
       <w:szCs w:val="20"/>
     </w:rPr>
   </w:style>
-  <w:style w:type="paragraph" w:styleId="a3">
+  <w:style w:type="paragraph" w:styleId="Caption">
     <w:name w:val="caption"/>
-    <w:basedOn w:val="a"/>
-    <w:next w:val="a"/>
+    <w:basedOn w:val="Normal"/>
+    <w:next w:val="Normal"/>
     <w:uiPriority w:val="35"/>
     <w:semiHidden/>
     <w:unhideWhenUsed/>
@@ -2037,11 +2033,11 @@
       <w:szCs w:val="18"/>
     </w:rPr>
   </w:style>
-  <w:style w:type="paragraph" w:styleId="a4">
+  <w:style w:type="paragraph" w:styleId="Title">
     <w:name w:val="Title"/>
-    <w:basedOn w:val="a"/>
-    <w:next w:val="a"/>
-    <w:link w:val="a5"/>
+    <w:basedOn w:val="Normal"/>
+    <w:next w:val="Normal"/>
+    <w:link w:val="TitleChar"/>
     <w:uiPriority w:val="10"/>
     <w:qFormat/>
     <w:rsid w:val="0079638D"/>
@@ -2061,10 +2057,10 @@
       <w:szCs w:val="52"/>
     </w:rPr>
   </w:style>
-  <w:style w:type="character" w:customStyle="1" w:styleId="a5">
-    <w:name w:val="Заголовок Знак"/>
-    <w:basedOn w:val="a0"/>
-    <w:link w:val="a4"/>
+  <w:style w:type="character" w:customStyle="1" w:styleId="TitleChar">
+    <w:name w:val="Title Char"/>
+    <w:basedOn w:val="DefaultParagraphFont"/>
+    <w:link w:val="Title"/>
     <w:uiPriority w:val="10"/>
     <w:rsid w:val="0079638D"/>
     <w:rPr>
@@ -2076,11 +2072,11 @@
       <w:szCs w:val="52"/>
     </w:rPr>
   </w:style>
-  <w:style w:type="paragraph" w:styleId="a6">
+  <w:style w:type="paragraph" w:styleId="Subtitle">
     <w:name w:val="Subtitle"/>
-    <w:basedOn w:val="a"/>
-    <w:next w:val="a"/>
-    <w:link w:val="a7"/>
+    <w:basedOn w:val="Normal"/>
+    <w:next w:val="Normal"/>
+    <w:link w:val="SubtitleChar"/>
     <w:uiPriority w:val="11"/>
     <w:qFormat/>
     <w:rsid w:val="0079638D"/>
@@ -2099,10 +2095,10 @@
       <w:szCs w:val="24"/>
     </w:rPr>
   </w:style>
-  <w:style w:type="character" w:customStyle="1" w:styleId="a7">
-    <w:name w:val="Подзаголовок Знак"/>
-    <w:basedOn w:val="a0"/>
-    <w:link w:val="a6"/>
+  <w:style w:type="character" w:customStyle="1" w:styleId="SubtitleChar">
+    <w:name w:val="Subtitle Char"/>
+    <w:basedOn w:val="DefaultParagraphFont"/>
+    <w:link w:val="Subtitle"/>
     <w:uiPriority w:val="11"/>
     <w:rsid w:val="0079638D"/>
     <w:rPr>
@@ -2115,9 +2111,9 @@
       <w:szCs w:val="24"/>
     </w:rPr>
   </w:style>
-  <w:style w:type="character" w:styleId="a8">
+  <w:style w:type="character" w:styleId="Strong">
     <w:name w:val="Strong"/>
-    <w:basedOn w:val="a0"/>
+    <w:basedOn w:val="DefaultParagraphFont"/>
     <w:uiPriority w:val="22"/>
     <w:qFormat/>
     <w:rsid w:val="0079638D"/>
@@ -2126,9 +2122,9 @@
       <w:bCs/>
     </w:rPr>
   </w:style>
-  <w:style w:type="character" w:styleId="a9">
+  <w:style w:type="character" w:styleId="Emphasis">
     <w:name w:val="Emphasis"/>
-    <w:basedOn w:val="a0"/>
+    <w:basedOn w:val="DefaultParagraphFont"/>
     <w:uiPriority w:val="20"/>
     <w:qFormat/>
     <w:rsid w:val="0079638D"/>
@@ -2137,9 +2133,9 @@
       <w:iCs/>
     </w:rPr>
   </w:style>
-  <w:style w:type="paragraph" w:styleId="aa">
+  <w:style w:type="paragraph" w:styleId="NoSpacing">
     <w:name w:val="No Spacing"/>
-    <w:link w:val="ab"/>
+    <w:link w:val="NoSpacingChar"/>
     <w:uiPriority w:val="1"/>
     <w:qFormat/>
     <w:rsid w:val="0079638D"/>
@@ -2147,17 +2143,17 @@
       <w:spacing w:after="0" w:line="240" w:lineRule="auto"/>
     </w:pPr>
   </w:style>
-  <w:style w:type="character" w:customStyle="1" w:styleId="ab">
-    <w:name w:val="Без интервала Знак"/>
-    <w:basedOn w:val="a0"/>
-    <w:link w:val="aa"/>
+  <w:style w:type="character" w:customStyle="1" w:styleId="NoSpacingChar">
+    <w:name w:val="No Spacing Char"/>
+    <w:basedOn w:val="DefaultParagraphFont"/>
+    <w:link w:val="NoSpacing"/>
     <w:uiPriority w:val="1"/>
     <w:rsid w:val="0079638D"/>
   </w:style>
-  <w:style w:type="paragraph" w:styleId="ac">
+  <w:style w:type="paragraph" w:styleId="ListParagraph">
     <w:name w:val="List Paragraph"/>
-    <w:basedOn w:val="a"/>
-    <w:link w:val="ad"/>
+    <w:basedOn w:val="Normal"/>
+    <w:link w:val="ListParagraphChar"/>
     <w:uiPriority w:val="34"/>
     <w:qFormat/>
     <w:rsid w:val="0079638D"/>
@@ -2166,11 +2162,11 @@
       <w:contextualSpacing/>
     </w:pPr>
   </w:style>
-  <w:style w:type="paragraph" w:styleId="21">
+  <w:style w:type="paragraph" w:styleId="Quote">
     <w:name w:val="Quote"/>
-    <w:basedOn w:val="a"/>
-    <w:next w:val="a"/>
-    <w:link w:val="22"/>
+    <w:basedOn w:val="Normal"/>
+    <w:next w:val="Normal"/>
+    <w:link w:val="QuoteChar"/>
     <w:uiPriority w:val="29"/>
     <w:qFormat/>
     <w:rsid w:val="0079638D"/>
@@ -2180,10 +2176,10 @@
       <w:color w:val="0A3B93" w:themeColor="text1"/>
     </w:rPr>
   </w:style>
-  <w:style w:type="character" w:customStyle="1" w:styleId="22">
-    <w:name w:val="Цитата 2 Знак"/>
-    <w:basedOn w:val="a0"/>
-    <w:link w:val="21"/>
+  <w:style w:type="character" w:customStyle="1" w:styleId="QuoteChar">
+    <w:name w:val="Quote Char"/>
+    <w:basedOn w:val="DefaultParagraphFont"/>
+    <w:link w:val="Quote"/>
     <w:uiPriority w:val="29"/>
     <w:rsid w:val="0079638D"/>
     <w:rPr>
@@ -2192,11 +2188,11 @@
       <w:color w:val="0A3B93" w:themeColor="text1"/>
     </w:rPr>
   </w:style>
-  <w:style w:type="paragraph" w:styleId="ae">
+  <w:style w:type="paragraph" w:styleId="IntenseQuote">
     <w:name w:val="Intense Quote"/>
-    <w:basedOn w:val="a"/>
-    <w:next w:val="a"/>
-    <w:link w:val="af"/>
+    <w:basedOn w:val="Normal"/>
+    <w:next w:val="Normal"/>
+    <w:link w:val="IntenseQuoteChar"/>
     <w:uiPriority w:val="30"/>
     <w:qFormat/>
     <w:rsid w:val="0079638D"/>
@@ -2215,10 +2211,10 @@
       <w:color w:val="EE750D" w:themeColor="accent1"/>
     </w:rPr>
   </w:style>
-  <w:style w:type="character" w:customStyle="1" w:styleId="af">
-    <w:name w:val="Выделенная цитата Знак"/>
-    <w:basedOn w:val="a0"/>
-    <w:link w:val="ae"/>
+  <w:style w:type="character" w:customStyle="1" w:styleId="IntenseQuoteChar">
+    <w:name w:val="Intense Quote Char"/>
+    <w:basedOn w:val="DefaultParagraphFont"/>
+    <w:link w:val="IntenseQuote"/>
     <w:uiPriority w:val="30"/>
     <w:rsid w:val="0079638D"/>
     <w:rPr>
@@ -2229,9 +2225,9 @@
       <w:color w:val="EE750D" w:themeColor="accent1"/>
     </w:rPr>
   </w:style>
-  <w:style w:type="character" w:styleId="af0">
+  <w:style w:type="character" w:styleId="SubtleEmphasis">
     <w:name w:val="Subtle Emphasis"/>
-    <w:basedOn w:val="a0"/>
+    <w:basedOn w:val="DefaultParagraphFont"/>
     <w:uiPriority w:val="19"/>
     <w:qFormat/>
     <w:rsid w:val="0079638D"/>
@@ -2241,9 +2237,9 @@
       <w:color w:val="5A91F3" w:themeColor="text1" w:themeTint="7F"/>
     </w:rPr>
   </w:style>
-  <w:style w:type="character" w:styleId="af1">
+  <w:style w:type="character" w:styleId="IntenseEmphasis">
     <w:name w:val="Intense Emphasis"/>
-    <w:basedOn w:val="a0"/>
+    <w:basedOn w:val="DefaultParagraphFont"/>
     <w:uiPriority w:val="21"/>
     <w:qFormat/>
     <w:rsid w:val="0079638D"/>
@@ -2255,9 +2251,9 @@
       <w:color w:val="EE750D" w:themeColor="accent1"/>
     </w:rPr>
   </w:style>
-  <w:style w:type="character" w:styleId="af2">
+  <w:style w:type="character" w:styleId="SubtleReference">
     <w:name w:val="Subtle Reference"/>
-    <w:basedOn w:val="a0"/>
+    <w:basedOn w:val="DefaultParagraphFont"/>
     <w:uiPriority w:val="31"/>
     <w:qFormat/>
     <w:rsid w:val="0079638D"/>
@@ -2267,9 +2263,9 @@
       <w:u w:val="single"/>
     </w:rPr>
   </w:style>
-  <w:style w:type="character" w:styleId="af3">
+  <w:style w:type="character" w:styleId="IntenseReference">
     <w:name w:val="Intense Reference"/>
-    <w:basedOn w:val="a0"/>
+    <w:basedOn w:val="DefaultParagraphFont"/>
     <w:uiPriority w:val="32"/>
     <w:qFormat/>
     <w:rsid w:val="0079638D"/>
@@ -2282,9 +2278,9 @@
       <w:u w:val="single"/>
     </w:rPr>
   </w:style>
-  <w:style w:type="character" w:styleId="af4">
+  <w:style w:type="character" w:styleId="BookTitle">
     <w:name w:val="Book Title"/>
-    <w:basedOn w:val="a0"/>
+    <w:basedOn w:val="DefaultParagraphFont"/>
     <w:uiPriority w:val="33"/>
     <w:qFormat/>
     <w:rsid w:val="0079638D"/>
@@ -2295,10 +2291,10 @@
       <w:spacing w:val="5"/>
     </w:rPr>
   </w:style>
-  <w:style w:type="paragraph" w:styleId="af5">
+  <w:style w:type="paragraph" w:styleId="TOCHeading">
     <w:name w:val="TOC Heading"/>
-    <w:basedOn w:val="1"/>
-    <w:next w:val="a"/>
+    <w:basedOn w:val="Heading1"/>
+    <w:next w:val="Normal"/>
     <w:uiPriority w:val="39"/>
     <w:semiHidden/>
     <w:unhideWhenUsed/>
@@ -2308,17 +2304,17 @@
       <w:outlineLvl w:val="9"/>
     </w:pPr>
   </w:style>
-  <w:style w:type="character" w:customStyle="1" w:styleId="ad">
-    <w:name w:val="Абзац списка Знак"/>
-    <w:link w:val="ac"/>
+  <w:style w:type="character" w:customStyle="1" w:styleId="ListParagraphChar">
+    <w:name w:val="List Paragraph Char"/>
+    <w:link w:val="ListParagraph"/>
     <w:uiPriority w:val="34"/>
     <w:locked/>
     <w:rsid w:val="00583848"/>
   </w:style>
-  <w:style w:type="paragraph" w:styleId="af6">
+  <w:style w:type="paragraph" w:styleId="CommentText">
     <w:name w:val="annotation text"/>
-    <w:basedOn w:val="a"/>
-    <w:link w:val="af7"/>
+    <w:basedOn w:val="Normal"/>
+    <w:link w:val="CommentTextChar"/>
     <w:uiPriority w:val="99"/>
     <w:unhideWhenUsed/>
     <w:rsid w:val="00583848"/>
@@ -2331,10 +2327,10 @@
       <w:lang w:val="x-none"/>
     </w:rPr>
   </w:style>
-  <w:style w:type="character" w:customStyle="1" w:styleId="af7">
-    <w:name w:val="Текст примечания Знак"/>
-    <w:basedOn w:val="a0"/>
-    <w:link w:val="af6"/>
+  <w:style w:type="character" w:customStyle="1" w:styleId="CommentTextChar">
+    <w:name w:val="Comment Text Char"/>
+    <w:basedOn w:val="DefaultParagraphFont"/>
+    <w:link w:val="CommentText"/>
     <w:uiPriority w:val="99"/>
     <w:rsid w:val="00583848"/>
     <w:rPr>
@@ -2344,7 +2340,7 @@
       <w:lang w:val="x-none"/>
     </w:rPr>
   </w:style>
-  <w:style w:type="character" w:styleId="af8">
+  <w:style w:type="character" w:styleId="CommentReference">
     <w:name w:val="annotation reference"/>
     <w:uiPriority w:val="99"/>
     <w:semiHidden/>
@@ -2355,10 +2351,10 @@
       <w:szCs w:val="16"/>
     </w:rPr>
   </w:style>
-  <w:style w:type="paragraph" w:styleId="af9">
+  <w:style w:type="paragraph" w:styleId="BalloonText">
     <w:name w:val="Balloon Text"/>
-    <w:basedOn w:val="a"/>
-    <w:link w:val="afa"/>
+    <w:basedOn w:val="Normal"/>
+    <w:link w:val="BalloonTextChar"/>
     <w:uiPriority w:val="99"/>
     <w:semiHidden/>
     <w:unhideWhenUsed/>
@@ -2372,10 +2368,10 @@
       <w:szCs w:val="18"/>
     </w:rPr>
   </w:style>
-  <w:style w:type="character" w:customStyle="1" w:styleId="afa">
-    <w:name w:val="Текст выноски Знак"/>
-    <w:basedOn w:val="a0"/>
-    <w:link w:val="af9"/>
+  <w:style w:type="character" w:customStyle="1" w:styleId="BalloonTextChar">
+    <w:name w:val="Balloon Text Char"/>
+    <w:basedOn w:val="DefaultParagraphFont"/>
+    <w:link w:val="BalloonText"/>
     <w:uiPriority w:val="99"/>
     <w:semiHidden/>
     <w:rsid w:val="00583848"/>
